--- a/Руководство системного программиста.docx
+++ b/Руководство системного программиста.docx
@@ -192,7 +192,7 @@
           <w:caps/>
           <w:sz w:val="32"/>
         </w:rPr>
-        <w:t>Руководство системного программиста</w:t>
+        <w:t>Руководство программиста</w:t>
       </w:r>
     </w:p>
     <w:p>
@@ -305,8 +305,13 @@
               <w:ind w:firstLine="0"/>
             </w:pPr>
             <w:r>
-              <w:t>Колледж ВятГУ</w:t>
-            </w:r>
+              <w:t xml:space="preserve">Колледж </w:t>
+            </w:r>
+            <w:proofErr w:type="spellStart"/>
+            <w:r>
+              <w:t>ВятГУ</w:t>
+            </w:r>
+            <w:proofErr w:type="spellEnd"/>
           </w:p>
           <w:p>
             <w:pPr>
@@ -3050,36 +3055,36 @@
         <w:pStyle w:val="1"/>
         <w:ind w:left="0" w:firstLine="709"/>
       </w:pPr>
-      <w:bookmarkStart w:id="0" w:name="_Hlk178012823"/>
-      <w:bookmarkStart w:id="1" w:name="_Toc182341892"/>
+      <w:bookmarkStart w:id="0" w:name="_Toc182341892"/>
+      <w:bookmarkStart w:id="1" w:name="_Hlk178012823"/>
       <w:r>
         <w:lastRenderedPageBreak/>
         <w:t>Общие сведения о программе</w:t>
       </w:r>
-      <w:bookmarkEnd w:id="1"/>
+      <w:bookmarkEnd w:id="0"/>
     </w:p>
     <w:p>
       <w:pPr>
         <w:pStyle w:val="2"/>
         <w:ind w:left="0" w:firstLine="709"/>
       </w:pPr>
-      <w:bookmarkStart w:id="2" w:name="_Hlk178012029"/>
-      <w:bookmarkStart w:id="3" w:name="_Toc182341893"/>
-      <w:bookmarkEnd w:id="0"/>
+      <w:bookmarkStart w:id="2" w:name="_Toc182341893"/>
+      <w:bookmarkStart w:id="3" w:name="_Hlk178012029"/>
+      <w:bookmarkEnd w:id="1"/>
       <w:r>
         <w:t>На</w:t>
       </w:r>
       <w:r>
         <w:t>значение программы</w:t>
       </w:r>
+      <w:bookmarkEnd w:id="2"/>
+    </w:p>
+    <w:p>
+      <w:pPr>
+        <w:ind w:firstLine="709"/>
+      </w:pPr>
+      <w:bookmarkStart w:id="4" w:name="_Hlk182247619"/>
       <w:bookmarkEnd w:id="3"/>
-    </w:p>
-    <w:p>
-      <w:pPr>
-        <w:ind w:firstLine="709"/>
-      </w:pPr>
-      <w:bookmarkStart w:id="4" w:name="_Hlk182247619"/>
-      <w:bookmarkEnd w:id="2"/>
       <w:r>
         <w:t>И</w:t>
       </w:r>
@@ -3342,23 +3347,20 @@
         <w:pStyle w:val="2"/>
         <w:ind w:left="0" w:firstLine="709"/>
       </w:pPr>
-      <w:bookmarkStart w:id="6" w:name="_Hlk182325282"/>
-      <w:bookmarkStart w:id="7" w:name="_Toc182341895"/>
+      <w:bookmarkStart w:id="6" w:name="_Toc182341895"/>
+      <w:bookmarkStart w:id="7" w:name="_Hlk182325282"/>
       <w:r>
         <w:t>Минимальный состав технических средств</w:t>
       </w:r>
-      <w:bookmarkEnd w:id="7"/>
-    </w:p>
-    <w:bookmarkEnd w:id="6"/>
+      <w:bookmarkEnd w:id="6"/>
+    </w:p>
+    <w:bookmarkEnd w:id="7"/>
     <w:p>
       <w:pPr>
         <w:ind w:firstLine="709"/>
       </w:pPr>
       <w:r>
-        <w:t>Минимально необходимый с</w:t>
-      </w:r>
-      <w:r>
-        <w:t>остав технических средств:</w:t>
+        <w:t>Минимально необходимый состав технических средств:</w:t>
       </w:r>
     </w:p>
     <w:p>
@@ -3498,17 +3500,14 @@
         <w:pStyle w:val="2"/>
         <w:ind w:left="0" w:firstLine="709"/>
       </w:pPr>
-      <w:bookmarkStart w:id="8" w:name="_Hlk182326286"/>
-      <w:bookmarkStart w:id="9" w:name="_Toc182341896"/>
-      <w:r>
-        <w:t xml:space="preserve">Минимальный состав </w:t>
-      </w:r>
-      <w:r>
-        <w:t>программных средств</w:t>
-      </w:r>
-      <w:bookmarkEnd w:id="9"/>
-    </w:p>
-    <w:bookmarkEnd w:id="8"/>
+      <w:bookmarkStart w:id="8" w:name="_Toc182341896"/>
+      <w:bookmarkStart w:id="9" w:name="_Hlk182326286"/>
+      <w:r>
+        <w:t>Минимальный состав программных средств</w:t>
+      </w:r>
+      <w:bookmarkEnd w:id="8"/>
+    </w:p>
+    <w:bookmarkEnd w:id="9"/>
     <w:p>
       <w:pPr>
         <w:pStyle w:val="a0"/>
@@ -3600,13 +3599,7 @@
         <w:t xml:space="preserve"> </w:t>
       </w:r>
       <w:r>
-        <w:t>приложен</w:t>
-      </w:r>
-      <w:r>
-        <w:t>ий</w:t>
-      </w:r>
-      <w:r>
-        <w:t>.</w:t>
+        <w:t>приложений.</w:t>
       </w:r>
     </w:p>
     <w:p>
@@ -3615,10 +3608,7 @@
         <w:ind w:firstLine="709"/>
       </w:pPr>
       <w:r>
-        <w:t>API для связи с сервером – библиотека, такая как</w:t>
-      </w:r>
-      <w:r>
-        <w:t xml:space="preserve"> </w:t>
+        <w:t xml:space="preserve">API для связи с сервером – библиотека, такая как </w:t>
       </w:r>
       <w:r>
         <w:rPr>
@@ -3648,13 +3638,7 @@
         <w:ind w:firstLine="709"/>
       </w:pPr>
       <w:r>
-        <w:t>PostgreSQL (на стороне сервера) – основная база данных для хранения данны</w:t>
-      </w:r>
-      <w:r>
-        <w:t>х</w:t>
-      </w:r>
-      <w:r>
-        <w:t>. Прямое подключение к PostgreSQL с Android не рекомендуется, вместо этого используется REST API для обмена данными с сервером.</w:t>
+        <w:t>PostgreSQL (на стороне сервера) – основная база данных для хранения данных. Прямое подключение к PostgreSQL с Android не рекомендуется, вместо этого используется REST API для обмена данными с сервером.</w:t>
       </w:r>
     </w:p>
     <w:p>
@@ -3786,14 +3770,14 @@
         </w:numPr>
         <w:ind w:left="0" w:firstLine="709"/>
       </w:pPr>
-      <w:bookmarkStart w:id="12" w:name="_Hlk182331109"/>
-      <w:bookmarkStart w:id="13" w:name="_Toc182341899"/>
+      <w:bookmarkStart w:id="12" w:name="_Toc182341899"/>
+      <w:bookmarkStart w:id="13" w:name="_Hlk182331109"/>
       <w:r>
         <w:t>Сведения о структуре программы</w:t>
       </w:r>
-      <w:bookmarkEnd w:id="13"/>
-    </w:p>
-    <w:bookmarkEnd w:id="12"/>
+      <w:bookmarkEnd w:id="12"/>
+    </w:p>
+    <w:bookmarkEnd w:id="13"/>
     <w:p>
       <w:pPr>
         <w:ind w:firstLine="709"/>
@@ -3823,17 +3807,14 @@
         </w:numPr>
         <w:ind w:left="0" w:firstLine="709"/>
       </w:pPr>
-      <w:bookmarkStart w:id="14" w:name="_Hlk182331661"/>
-      <w:bookmarkStart w:id="15" w:name="_Toc182341900"/>
-      <w:r>
-        <w:t xml:space="preserve">Сведения </w:t>
-      </w:r>
-      <w:r>
-        <w:t>о составных частях программы</w:t>
-      </w:r>
-      <w:bookmarkEnd w:id="15"/>
-    </w:p>
-    <w:bookmarkEnd w:id="14"/>
+      <w:bookmarkStart w:id="14" w:name="_Toc182341900"/>
+      <w:bookmarkStart w:id="15" w:name="_Hlk182331661"/>
+      <w:r>
+        <w:t>Сведения о составных частях программы</w:t>
+      </w:r>
+      <w:bookmarkEnd w:id="14"/>
+    </w:p>
+    <w:bookmarkEnd w:id="15"/>
     <w:p>
       <w:pPr>
         <w:ind w:firstLine="709"/>
@@ -3971,35 +3952,20 @@
         </w:numPr>
         <w:ind w:left="0" w:firstLine="709"/>
       </w:pPr>
-      <w:bookmarkStart w:id="16" w:name="_Hlk182331785"/>
-      <w:bookmarkStart w:id="17" w:name="_Toc182341901"/>
-      <w:r>
-        <w:t xml:space="preserve">Сведения о </w:t>
-      </w:r>
-      <w:r>
-        <w:t>связях между составными частями программы</w:t>
-      </w:r>
-      <w:bookmarkEnd w:id="17"/>
-    </w:p>
-    <w:bookmarkEnd w:id="16"/>
+      <w:bookmarkStart w:id="16" w:name="_Toc182341901"/>
+      <w:bookmarkStart w:id="17" w:name="_Hlk182331785"/>
+      <w:r>
+        <w:t>Сведения о связях между составными частями программы</w:t>
+      </w:r>
+      <w:bookmarkEnd w:id="16"/>
+    </w:p>
+    <w:bookmarkEnd w:id="17"/>
     <w:p>
       <w:pPr>
         <w:ind w:firstLine="709"/>
       </w:pPr>
       <w:r>
-        <w:t>Фронтенд</w:t>
-      </w:r>
-      <w:r>
-        <w:t xml:space="preserve"> часть</w:t>
-      </w:r>
-      <w:r>
-        <w:t xml:space="preserve"> взаимодействует с бэкенд</w:t>
-      </w:r>
-      <w:r>
-        <w:t xml:space="preserve"> частью</w:t>
-      </w:r>
-      <w:r>
-        <w:t xml:space="preserve"> через REST API, отправляя HTTP-запросы для получения или отправки данных.</w:t>
+        <w:t>Фронтенд часть взаимодействует с бэкенд частью через REST API, отправляя HTTP-запросы для получения или отправки данных.</w:t>
       </w:r>
     </w:p>
     <w:p>
@@ -4007,19 +3973,7 @@
         <w:ind w:firstLine="709"/>
       </w:pPr>
       <w:r>
-        <w:t>Бэкенд</w:t>
-      </w:r>
-      <w:r>
-        <w:t xml:space="preserve"> часть</w:t>
-      </w:r>
-      <w:r>
-        <w:t xml:space="preserve"> обрабатывает запросы, выполняет необходимые операции с базой данных и возвращает ответ фронтенд</w:t>
-      </w:r>
-      <w:r>
-        <w:t xml:space="preserve"> части</w:t>
-      </w:r>
-      <w:r>
-        <w:t>.</w:t>
+        <w:t>Бэкенд часть обрабатывает запросы, выполняет необходимые операции с базой данных и возвращает ответ фронтенд части.</w:t>
       </w:r>
     </w:p>
     <w:p>
@@ -4027,13 +3981,7 @@
         <w:ind w:firstLine="709"/>
       </w:pPr>
       <w:r>
-        <w:t>База данных хранит и предоставляет данные бэкенд</w:t>
-      </w:r>
-      <w:r>
-        <w:t xml:space="preserve"> части</w:t>
-      </w:r>
-      <w:r>
-        <w:t xml:space="preserve"> при каждом запросе.</w:t>
+        <w:t>База данных хранит и предоставляет данные бэкенд части при каждом запросе.</w:t>
       </w:r>
     </w:p>
     <w:p>
@@ -4047,10 +3995,7 @@
       </w:pPr>
       <w:bookmarkStart w:id="18" w:name="_Toc182341902"/>
       <w:r>
-        <w:t xml:space="preserve">Сведения о связях </w:t>
-      </w:r>
-      <w:r>
-        <w:t>с другими программами</w:t>
+        <w:t>Сведения о связях с другими программами</w:t>
       </w:r>
       <w:bookmarkEnd w:id="18"/>
     </w:p>
@@ -4072,13 +4017,13 @@
         <w:pStyle w:val="1"/>
         <w:ind w:left="0" w:firstLine="709"/>
       </w:pPr>
-      <w:bookmarkStart w:id="19" w:name="_Hlk182334630"/>
-      <w:bookmarkStart w:id="20" w:name="_Toc182341903"/>
+      <w:bookmarkStart w:id="19" w:name="_Toc182341903"/>
+      <w:bookmarkStart w:id="20" w:name="_Hlk182334630"/>
       <w:r>
         <w:lastRenderedPageBreak/>
         <w:t>Настройка программы</w:t>
       </w:r>
-      <w:bookmarkEnd w:id="20"/>
+      <w:bookmarkEnd w:id="19"/>
     </w:p>
     <w:p>
       <w:pPr>
@@ -4089,15 +4034,15 @@
         </w:numPr>
         <w:ind w:left="0" w:firstLine="709"/>
       </w:pPr>
-      <w:bookmarkStart w:id="21" w:name="_Hlk182333179"/>
-      <w:bookmarkStart w:id="22" w:name="_Toc182341904"/>
-      <w:bookmarkEnd w:id="19"/>
+      <w:bookmarkStart w:id="21" w:name="_Toc182341904"/>
+      <w:bookmarkStart w:id="22" w:name="_Hlk182333179"/>
+      <w:bookmarkEnd w:id="20"/>
       <w:r>
         <w:t>Настройка на состав технических средств</w:t>
       </w:r>
-      <w:bookmarkEnd w:id="22"/>
-    </w:p>
-    <w:bookmarkEnd w:id="21"/>
+      <w:bookmarkEnd w:id="21"/>
+    </w:p>
+    <w:bookmarkEnd w:id="22"/>
     <w:p>
       <w:pPr>
         <w:ind w:firstLine="709"/>
@@ -4118,15 +4063,12 @@
         </w:numPr>
         <w:ind w:left="0" w:firstLine="709"/>
       </w:pPr>
-      <w:bookmarkStart w:id="23" w:name="_Hlk182333272"/>
-      <w:bookmarkStart w:id="24" w:name="_Toc182341905"/>
-      <w:r>
-        <w:t xml:space="preserve">Настройка на состав </w:t>
-      </w:r>
-      <w:r>
-        <w:t>программных средств</w:t>
-      </w:r>
-      <w:bookmarkEnd w:id="24"/>
+      <w:bookmarkStart w:id="23" w:name="_Toc182341905"/>
+      <w:bookmarkStart w:id="24" w:name="_Hlk182333272"/>
+      <w:r>
+        <w:t>Настройка на состав программных средств</w:t>
+      </w:r>
+      <w:bookmarkEnd w:id="23"/>
     </w:p>
     <w:p>
       <w:pPr>
@@ -4137,15 +4079,15 @@
         </w:tabs>
         <w:ind w:left="0" w:firstLine="709"/>
       </w:pPr>
-      <w:bookmarkStart w:id="25" w:name="_Hlk182333798"/>
-      <w:bookmarkStart w:id="26" w:name="_Toc182341906"/>
-      <w:bookmarkEnd w:id="23"/>
+      <w:bookmarkStart w:id="25" w:name="_Toc182341906"/>
+      <w:bookmarkStart w:id="26" w:name="_Hlk182333798"/>
+      <w:bookmarkEnd w:id="24"/>
       <w:r>
         <w:t>Установка информационной системы</w:t>
       </w:r>
-      <w:bookmarkEnd w:id="26"/>
-    </w:p>
-    <w:bookmarkEnd w:id="25"/>
+      <w:bookmarkEnd w:id="25"/>
+    </w:p>
+    <w:bookmarkEnd w:id="26"/>
     <w:p>
       <w:pPr>
         <w:ind w:firstLine="709"/>
@@ -4195,14 +4137,14 @@
         </w:tabs>
         <w:ind w:left="0" w:firstLine="709"/>
       </w:pPr>
-      <w:bookmarkStart w:id="28" w:name="_Hlk182338531"/>
-      <w:bookmarkStart w:id="29" w:name="_Toc182341907"/>
+      <w:bookmarkStart w:id="28" w:name="_Toc182341907"/>
+      <w:bookmarkStart w:id="29" w:name="_Hlk182338531"/>
       <w:r>
         <w:t>Настройка базы данных</w:t>
       </w:r>
-      <w:bookmarkEnd w:id="29"/>
-    </w:p>
-    <w:bookmarkEnd w:id="28"/>
+      <w:bookmarkEnd w:id="28"/>
+    </w:p>
+    <w:bookmarkEnd w:id="29"/>
     <w:p>
       <w:pPr>
         <w:ind w:firstLine="709"/>
@@ -4252,17 +4194,14 @@
         </w:numPr>
         <w:ind w:left="0" w:firstLine="709"/>
       </w:pPr>
-      <w:bookmarkStart w:id="31" w:name="_Hlk182335741"/>
-      <w:bookmarkStart w:id="32" w:name="_Toc182341909"/>
-      <w:r>
-        <w:t xml:space="preserve">Установка </w:t>
-      </w:r>
-      <w:r>
-        <w:t>серверной части</w:t>
-      </w:r>
-      <w:bookmarkEnd w:id="32"/>
-    </w:p>
-    <w:bookmarkEnd w:id="31"/>
+      <w:bookmarkStart w:id="31" w:name="_Toc182341909"/>
+      <w:bookmarkStart w:id="32" w:name="_Hlk182335741"/>
+      <w:r>
+        <w:t>Установка серверной части</w:t>
+      </w:r>
+      <w:bookmarkEnd w:id="31"/>
+    </w:p>
+    <w:bookmarkEnd w:id="32"/>
     <w:p>
       <w:pPr>
         <w:ind w:firstLine="709"/>
@@ -4351,7 +4290,11 @@
         <w:ind w:firstLine="709"/>
       </w:pPr>
       <w:r>
-        <w:t>Далее необходимо произвести настройку переменных окружения, создать файл «</w:t>
+        <w:t xml:space="preserve">Далее необходимо произвести настройку переменных окружения, создать файл </w:t>
+      </w:r>
+      <w:proofErr w:type="gramStart"/>
+      <w:r>
+        <w:t>«</w:t>
       </w:r>
       <w:r>
         <w:t>.</w:t>
@@ -4362,6 +4305,7 @@
         </w:rPr>
         <w:t>env</w:t>
       </w:r>
+      <w:proofErr w:type="gramEnd"/>
       <w:r>
         <w:t>»</w:t>
       </w:r>
@@ -4435,10 +4379,7 @@
       </w:pPr>
       <w:bookmarkStart w:id="33" w:name="_Toc182341910"/>
       <w:r>
-        <w:t xml:space="preserve">Установка </w:t>
-      </w:r>
-      <w:r>
-        <w:t>клиентской части</w:t>
+        <w:t>Установка клиентской части</w:t>
       </w:r>
       <w:bookmarkEnd w:id="33"/>
     </w:p>
@@ -4489,13 +4430,13 @@
         <w:pStyle w:val="1"/>
         <w:ind w:left="0" w:firstLine="709"/>
       </w:pPr>
-      <w:bookmarkStart w:id="34" w:name="_Hlk182337905"/>
-      <w:bookmarkStart w:id="35" w:name="_Toc182341911"/>
+      <w:bookmarkStart w:id="34" w:name="_Toc182341911"/>
+      <w:bookmarkStart w:id="35" w:name="_Hlk182337905"/>
       <w:r>
         <w:lastRenderedPageBreak/>
         <w:t>Проверка программы</w:t>
       </w:r>
-      <w:bookmarkEnd w:id="35"/>
+      <w:bookmarkEnd w:id="34"/>
     </w:p>
     <w:p>
       <w:pPr>
@@ -4506,15 +4447,15 @@
         </w:numPr>
         <w:ind w:left="0" w:firstLine="709"/>
       </w:pPr>
-      <w:bookmarkStart w:id="36" w:name="_Hlk182337425"/>
-      <w:bookmarkStart w:id="37" w:name="_Toc182341912"/>
-      <w:bookmarkEnd w:id="34"/>
+      <w:bookmarkStart w:id="36" w:name="_Toc182341912"/>
+      <w:bookmarkStart w:id="37" w:name="_Hlk182337425"/>
+      <w:bookmarkEnd w:id="35"/>
       <w:r>
         <w:t>Описание способов проверки</w:t>
       </w:r>
-      <w:bookmarkEnd w:id="37"/>
-    </w:p>
-    <w:bookmarkEnd w:id="36"/>
+      <w:bookmarkEnd w:id="36"/>
+    </w:p>
+    <w:bookmarkEnd w:id="37"/>
     <w:p>
       <w:pPr>
         <w:ind w:firstLine="709"/>
@@ -4754,8 +4695,8 @@
         </w:tabs>
         <w:ind w:left="0" w:firstLine="709"/>
       </w:pPr>
-      <w:bookmarkStart w:id="41" w:name="_Hlk182339343"/>
-      <w:bookmarkStart w:id="42" w:name="_Toc182341916"/>
+      <w:bookmarkStart w:id="41" w:name="_Toc182341916"/>
+      <w:bookmarkStart w:id="42" w:name="_Hlk182339343"/>
       <w:r>
         <w:t>Ошибк</w:t>
       </w:r>
@@ -4765,21 +4706,15 @@
       <w:r>
         <w:t xml:space="preserve"> подключения к серверу или базе данных</w:t>
       </w:r>
-      <w:bookmarkEnd w:id="42"/>
-    </w:p>
-    <w:bookmarkEnd w:id="41"/>
+      <w:bookmarkEnd w:id="41"/>
+    </w:p>
+    <w:bookmarkEnd w:id="42"/>
     <w:p>
       <w:pPr>
         <w:ind w:firstLine="709"/>
       </w:pPr>
       <w:r>
-        <w:t>Возникает ошибка при подключении «</w:t>
-      </w:r>
-      <w:r>
-        <w:t>Connection timed out.</w:t>
-      </w:r>
-      <w:r>
-        <w:t xml:space="preserve">». Программа не может подключиться к серверу базы данных из-за проблем с сетью или сбоя в работе сервера. </w:t>
+        <w:t xml:space="preserve">Возникает ошибка при подключении «Connection timed out.». Программа не может подключиться к серверу базы данных из-за проблем с сетью или сбоя в работе сервера. </w:t>
       </w:r>
     </w:p>
     <w:p>
@@ -4831,8 +4766,8 @@
         </w:tabs>
         <w:ind w:left="0" w:firstLine="709"/>
       </w:pPr>
-      <w:bookmarkStart w:id="43" w:name="_Hlk182340307"/>
-      <w:bookmarkStart w:id="44" w:name="_Toc182341917"/>
+      <w:bookmarkStart w:id="43" w:name="_Toc182341917"/>
+      <w:bookmarkStart w:id="44" w:name="_Hlk182340307"/>
       <w:r>
         <w:t>Ошибк</w:t>
       </w:r>
@@ -4840,14 +4775,11 @@
         <w:t>а</w:t>
       </w:r>
       <w:r>
-        <w:t xml:space="preserve"> </w:t>
-      </w:r>
-      <w:r>
-        <w:t>аутентификации и авторизации</w:t>
-      </w:r>
-      <w:bookmarkEnd w:id="44"/>
-    </w:p>
-    <w:bookmarkEnd w:id="43"/>
+        <w:t xml:space="preserve"> аутентификации и авторизации</w:t>
+      </w:r>
+      <w:bookmarkEnd w:id="43"/>
+    </w:p>
+    <w:bookmarkEnd w:id="44"/>
     <w:p>
       <w:pPr>
         <w:ind w:firstLine="709"/>
@@ -4892,10 +4824,7 @@
       </w:pPr>
       <w:bookmarkStart w:id="45" w:name="_Toc182341918"/>
       <w:r>
-        <w:t xml:space="preserve">Ошибка </w:t>
-      </w:r>
-      <w:r>
-        <w:t>в работе с данными</w:t>
+        <w:t>Ошибка в работе с данными</w:t>
       </w:r>
       <w:bookmarkEnd w:id="45"/>
     </w:p>
@@ -4952,13 +4881,7 @@
         <w:rPr>
           <w:lang w:val="en-US"/>
         </w:rPr>
-        <w:t xml:space="preserve"> «</w:t>
-      </w:r>
-      <w:r>
-        <w:rPr>
-          <w:lang w:val="en-US"/>
-        </w:rPr>
-        <w:t>DataProcessingError: Unable to process data. Invalid</w:t>
+        <w:t xml:space="preserve"> «DataProcessingError: Unable to process data. Invalid</w:t>
       </w:r>
       <w:r>
         <w:t xml:space="preserve"> </w:t>
@@ -5014,11 +4937,13 @@
         </w:rPr>
         <w:t>number</w:t>
       </w:r>
-      <w:r>
-        <w:t>'.</w:t>
-      </w:r>
-      <w:r>
-        <w:t xml:space="preserve">», </w:t>
+      <w:proofErr w:type="gramStart"/>
+      <w:r>
+        <w:t>'.»</w:t>
+      </w:r>
+      <w:proofErr w:type="gramEnd"/>
+      <w:r>
+        <w:t xml:space="preserve">, </w:t>
       </w:r>
       <w:r>
         <w:t>программа</w:t>
@@ -5089,10 +5014,7 @@
         <w:t xml:space="preserve"> </w:t>
       </w:r>
       <w:r>
-        <w:t>запрос</w:t>
-      </w:r>
-      <w:r>
-        <w:t xml:space="preserve">ы вручную с использованием </w:t>
+        <w:t xml:space="preserve">запросы вручную с использованием </w:t>
       </w:r>
       <w:r>
         <w:rPr>
@@ -5142,19 +5064,7 @@
         <w:rPr>
           <w:lang w:val="en-US"/>
         </w:rPr>
-        <w:t>«</w:t>
-      </w:r>
-      <w:r>
-        <w:rPr>
-          <w:lang w:val="en-US"/>
-        </w:rPr>
-        <w:t>Unable to connect to the server.</w:t>
-      </w:r>
-      <w:r>
-        <w:rPr>
-          <w:lang w:val="en-US"/>
-        </w:rPr>
-        <w:t xml:space="preserve">». </w:t>
+        <w:t xml:space="preserve">«Unable to connect to the server.». </w:t>
       </w:r>
       <w:r>
         <w:t>Данная ошибка влияет на обмен данными между клиентом и сервером.</w:t>
@@ -5242,9 +5152,6 @@
           <w:tab w:val="left" w:pos="4920"/>
         </w:tabs>
         <w:ind w:firstLine="0"/>
-        <w:rPr>
-          <w:lang w:val="en-US"/>
-        </w:rPr>
       </w:pPr>
       <w:r>
         <w:rPr>
@@ -5252,48 +5159,58 @@
           <w:caps/>
           <w:lang w:val="en-US"/>
         </w:rPr>
-        <w:t xml:space="preserve">API - </w:t>
-      </w:r>
-      <w:r>
-        <w:rPr>
-          <w:lang w:val="en-US"/>
-        </w:rPr>
-        <w:t>Application Programming Interface</w:t>
-      </w:r>
-      <w:r>
-        <w:rPr>
-          <w:lang w:val="en-US"/>
-        </w:rPr>
+        <w:t>API</w:t>
+      </w:r>
+      <w:r>
+        <w:rPr>
+          <w:bCs/>
+          <w:caps/>
+        </w:rPr>
+        <w:t xml:space="preserve"> - </w:t>
+      </w:r>
+      <w:r>
+        <w:rPr>
+          <w:lang w:val="en-US"/>
+        </w:rPr>
+        <w:t>Application</w:t>
+      </w:r>
+      <w:r>
+        <w:t xml:space="preserve"> </w:t>
+      </w:r>
+      <w:r>
+        <w:rPr>
+          <w:lang w:val="en-US"/>
+        </w:rPr>
+        <w:t>Programming</w:t>
+      </w:r>
+      <w:r>
+        <w:t xml:space="preserve"> </w:t>
+      </w:r>
+      <w:r>
+        <w:rPr>
+          <w:lang w:val="en-US"/>
+        </w:rPr>
+        <w:t>Interface</w:t>
+      </w:r>
+      <w:r>
         <w:t xml:space="preserve"> (</w:t>
       </w:r>
       <w:r>
-        <w:t>И</w:t>
-      </w:r>
-      <w:r>
-        <w:t>нтерфейс</w:t>
-      </w:r>
-      <w:r>
-        <w:rPr>
-          <w:lang w:val="en-US"/>
-        </w:rPr>
+        <w:t>Интерфейс</w:t>
+      </w:r>
+      <w:r>
         <w:t xml:space="preserve"> </w:t>
       </w:r>
       <w:r>
         <w:t>программирования</w:t>
       </w:r>
       <w:r>
-        <w:rPr>
-          <w:lang w:val="en-US"/>
-        </w:rPr>
         <w:t xml:space="preserve"> </w:t>
       </w:r>
       <w:r>
         <w:t>приложений</w:t>
       </w:r>
       <w:r>
-        <w:rPr>
-          <w:lang w:val="en-US"/>
-        </w:rPr>
         <w:t>)</w:t>
       </w:r>
     </w:p>
@@ -5360,10 +5277,7 @@
         <w:t xml:space="preserve"> (</w:t>
       </w:r>
       <w:r>
-        <w:t>Н</w:t>
-      </w:r>
-      <w:r>
-        <w:t>абор</w:t>
+        <w:t>Набор</w:t>
       </w:r>
       <w:r>
         <w:t xml:space="preserve"> </w:t>
@@ -5387,10 +5301,7 @@
         <w:t xml:space="preserve"> </w:t>
       </w:r>
       <w:r>
-        <w:t>обеспечения</w:t>
-      </w:r>
-      <w:r>
-        <w:t>)</w:t>
+        <w:t>обеспечения)</w:t>
       </w:r>
     </w:p>
     <w:p>
@@ -5453,13 +5364,7 @@
         <w:t xml:space="preserve"> (</w:t>
       </w:r>
       <w:r>
-        <w:t>Яз</w:t>
-      </w:r>
-      <w:r>
-        <w:t>ык структурированных запросов</w:t>
-      </w:r>
-      <w:r>
-        <w:t>)</w:t>
+        <w:t>Язык структурированных запросов)</w:t>
       </w:r>
     </w:p>
     <w:p>
@@ -5503,22 +5408,7 @@
     </w:p>
     <w:p>
       <w:pPr>
-        <w:pStyle w:val="vguCContentName"/>
-        <w:rPr>
-          <w:lang w:val="en-US"/>
-        </w:rPr>
-      </w:pPr>
-    </w:p>
-    <w:p>
-      <w:pPr>
-        <w:rPr>
-          <w:lang w:val="en-US"/>
-        </w:rPr>
-      </w:pPr>
-    </w:p>
-    <w:p>
-      <w:pPr>
-        <w:ind w:firstLine="709"/>
+        <w:ind w:firstLine="0"/>
         <w:rPr>
           <w:lang w:val="en-US"/>
         </w:rPr>
@@ -5669,10 +5559,7 @@
         <w:t>js</w:t>
       </w:r>
       <w:r>
-        <w:t xml:space="preserve"> - </w:t>
-      </w:r>
-      <w:r>
-        <w:t>https://nodejs.org/en</w:t>
+        <w:t xml:space="preserve"> - https://nodejs.org/en</w:t>
       </w:r>
     </w:p>
   </w:footnote>
@@ -7084,6 +6971,7 @@
   <w:style w:type="character" w:default="1" w:styleId="a2">
     <w:name w:val="Default Paragraph Font"/>
     <w:uiPriority w:val="1"/>
+    <w:semiHidden/>
     <w:unhideWhenUsed/>
   </w:style>
   <w:style w:type="table" w:default="1" w:styleId="a3">
@@ -8266,10 +8154,21 @@
 </file>
 
 <file path=customXml/item1.xml><?xml version="1.0" encoding="utf-8"?>
-<b:Sources xmlns:b="http://schemas.openxmlformats.org/officeDocument/2006/bibliography" xmlns="http://schemas.openxmlformats.org/officeDocument/2006/bibliography" SelectedStyle="\APASixthEditionOfficeOnline.xsl" StyleName="APA" Version="6"/>
+<p:properties xmlns:p="http://schemas.microsoft.com/office/2006/metadata/properties" xmlns:xsi="http://www.w3.org/2001/XMLSchema-instance" xmlns:pc="http://schemas.microsoft.com/office/infopath/2007/PartnerControls">
+  <documentManagement/>
+</p:properties>
 </file>
 
 <file path=customXml/item2.xml><?xml version="1.0" encoding="utf-8"?>
+<?mso-contentType ?>
+<FormTemplates xmlns="http://schemas.microsoft.com/sharepoint/v3/contenttype/forms">
+  <Display>DocumentLibraryForm</Display>
+  <Edit>DocumentLibraryForm</Edit>
+  <New>DocumentLibraryForm</New>
+</FormTemplates>
+</file>
+
+<file path=customXml/item3.xml><?xml version="1.0" encoding="utf-8"?>
 <ct:contentTypeSchema xmlns:ct="http://schemas.microsoft.com/office/2006/metadata/contentType" xmlns:ma="http://schemas.microsoft.com/office/2006/metadata/properties/metaAttributes" ct:_="" ma:_="" ma:contentTypeName="Документ" ma:contentTypeID="0x010100895006E4339BF24CAA0F5B167E451061" ma:contentTypeVersion="11" ma:contentTypeDescription="Создание документа." ma:contentTypeScope="" ma:versionID="ee66b34cdb7d5be00a86ac9db559fc97">
   <xsd:schema xmlns:xsd="http://www.w3.org/2001/XMLSchema" xmlns:xs="http://www.w3.org/2001/XMLSchema" xmlns:p="http://schemas.microsoft.com/office/2006/metadata/properties" xmlns:ns3="a1eb269e-cbf3-465a-8e4a-8d42bc45f09f" xmlns:ns4="a042d032-8e16-4c5e-a37e-70d449039bd2" targetNamespace="http://schemas.microsoft.com/office/2006/metadata/properties" ma:root="true" ma:fieldsID="9831aabdbf23b96857ccdb3f4e1a7ec2" ns3:_="" ns4:_="">
     <xsd:import namespace="a1eb269e-cbf3-465a-8e4a-8d42bc45f09f"/>
@@ -8478,30 +8377,28 @@
 </ct:contentTypeSchema>
 </file>
 
-<file path=customXml/item3.xml><?xml version="1.0" encoding="utf-8"?>
-<?mso-contentType ?>
-<FormTemplates xmlns="http://schemas.microsoft.com/sharepoint/v3/contenttype/forms">
-  <Display>DocumentLibraryForm</Display>
-  <Edit>DocumentLibraryForm</Edit>
-  <New>DocumentLibraryForm</New>
-</FormTemplates>
-</file>
-
 <file path=customXml/item4.xml><?xml version="1.0" encoding="utf-8"?>
-<p:properties xmlns:p="http://schemas.microsoft.com/office/2006/metadata/properties" xmlns:xsi="http://www.w3.org/2001/XMLSchema-instance" xmlns:pc="http://schemas.microsoft.com/office/infopath/2007/PartnerControls">
-  <documentManagement/>
-</p:properties>
+<b:Sources xmlns:b="http://schemas.openxmlformats.org/officeDocument/2006/bibliography" xmlns="http://schemas.openxmlformats.org/officeDocument/2006/bibliography" SelectedStyle="\APASixthEditionOfficeOnline.xsl" StyleName="APA" Version="6"/>
 </file>
 
 <file path=customXml/itemProps1.xml><?xml version="1.0" encoding="utf-8"?>
-<ds:datastoreItem xmlns:ds="http://schemas.openxmlformats.org/officeDocument/2006/customXml" ds:itemID="{DF1821BE-1EC5-4E04-8379-40A9D7710FDB}">
+<ds:datastoreItem xmlns:ds="http://schemas.openxmlformats.org/officeDocument/2006/customXml" ds:itemID="{D1D02F96-5624-48FE-AB5F-467181C3EDC1}">
   <ds:schemaRefs>
-    <ds:schemaRef ds:uri="http://schemas.openxmlformats.org/officeDocument/2006/bibliography"/>
+    <ds:schemaRef ds:uri="http://schemas.microsoft.com/office/2006/metadata/properties"/>
+    <ds:schemaRef ds:uri="http://schemas.microsoft.com/office/infopath/2007/PartnerControls"/>
   </ds:schemaRefs>
 </ds:datastoreItem>
 </file>
 
 <file path=customXml/itemProps2.xml><?xml version="1.0" encoding="utf-8"?>
+<ds:datastoreItem xmlns:ds="http://schemas.openxmlformats.org/officeDocument/2006/customXml" ds:itemID="{C545EDB0-6DA9-4573-8FDA-4B7CDBF5EFD9}">
+  <ds:schemaRefs>
+    <ds:schemaRef ds:uri="http://schemas.microsoft.com/sharepoint/v3/contenttype/forms"/>
+  </ds:schemaRefs>
+</ds:datastoreItem>
+</file>
+
+<file path=customXml/itemProps3.xml><?xml version="1.0" encoding="utf-8"?>
 <ds:datastoreItem xmlns:ds="http://schemas.openxmlformats.org/officeDocument/2006/customXml" ds:itemID="{BE06CD11-97E7-4DA4-A1E7-C20845DD652C}">
   <ds:schemaRefs>
     <ds:schemaRef ds:uri="http://schemas.microsoft.com/office/2006/metadata/contentType"/>
@@ -8520,19 +8417,10 @@
 </ds:datastoreItem>
 </file>
 
-<file path=customXml/itemProps3.xml><?xml version="1.0" encoding="utf-8"?>
-<ds:datastoreItem xmlns:ds="http://schemas.openxmlformats.org/officeDocument/2006/customXml" ds:itemID="{C545EDB0-6DA9-4573-8FDA-4B7CDBF5EFD9}">
+<file path=customXml/itemProps4.xml><?xml version="1.0" encoding="utf-8"?>
+<ds:datastoreItem xmlns:ds="http://schemas.openxmlformats.org/officeDocument/2006/customXml" ds:itemID="{DF1821BE-1EC5-4E04-8379-40A9D7710FDB}">
   <ds:schemaRefs>
-    <ds:schemaRef ds:uri="http://schemas.microsoft.com/sharepoint/v3/contenttype/forms"/>
-  </ds:schemaRefs>
-</ds:datastoreItem>
-</file>
-
-<file path=customXml/itemProps4.xml><?xml version="1.0" encoding="utf-8"?>
-<ds:datastoreItem xmlns:ds="http://schemas.openxmlformats.org/officeDocument/2006/customXml" ds:itemID="{D1D02F96-5624-48FE-AB5F-467181C3EDC1}">
-  <ds:schemaRefs>
-    <ds:schemaRef ds:uri="http://schemas.microsoft.com/office/2006/metadata/properties"/>
-    <ds:schemaRef ds:uri="http://schemas.microsoft.com/office/infopath/2007/PartnerControls"/>
+    <ds:schemaRef ds:uri="http://schemas.openxmlformats.org/officeDocument/2006/bibliography"/>
   </ds:schemaRefs>
 </ds:datastoreItem>
 </file>